--- a/08. Análise das Causas Raízes.docx
+++ b/08. Análise das Causas Raízes.docx
@@ -6,23 +6,41 @@
     <w:p>
       <w:pPr>
         <w:pStyle w:val="Ttulo"/>
+        <w:rPr>
+          <w:rFonts w:ascii="Times New Roman" w:hAnsi="Times New Roman" w:cs="Times New Roman"/>
+          <w:sz w:val="48"/>
+          <w:szCs w:val="48"/>
+        </w:rPr>
       </w:pPr>
-      <w:bookmarkStart w:id="0" w:name="_m7fon0dxd34t" w:colFirst="0" w:colLast="0"/>
-      <w:bookmarkEnd w:id="0"/>
       <w:r>
+        <w:rPr>
+          <w:rFonts w:ascii="Times New Roman" w:hAnsi="Times New Roman" w:cs="Times New Roman"/>
+          <w:sz w:val="48"/>
+          <w:szCs w:val="48"/>
+        </w:rPr>
         <w:t>Análise das Causas Raízes</w:t>
       </w:r>
     </w:p>
     <w:p>
+      <w:bookmarkStart w:id="0" w:name="_m7fon0dxd34t" w:colFirst="0" w:colLast="0"/>
+      <w:bookmarkEnd w:id="0"/>
       <w:r>
         <w:rPr>
           <w:noProof/>
         </w:rPr>
         <w:drawing>
-          <wp:inline distT="0" distB="0" distL="0" distR="0" wp14:anchorId="676FB10D" wp14:editId="5AC62AD2">
-            <wp:extent cx="6562725" cy="3094171"/>
-            <wp:effectExtent l="0" t="0" r="0" b="0"/>
-            <wp:docPr id="14" name="Imagem 14"/>
+          <wp:anchor distT="0" distB="0" distL="114300" distR="114300" simplePos="0" relativeHeight="251658240" behindDoc="0" locked="0" layoutInCell="1" allowOverlap="1" wp14:anchorId="5AB300FA" wp14:editId="799A7CED">
+            <wp:simplePos x="0" y="0"/>
+            <wp:positionH relativeFrom="column">
+              <wp:posOffset>-6350</wp:posOffset>
+            </wp:positionH>
+            <wp:positionV relativeFrom="paragraph">
+              <wp:posOffset>438150</wp:posOffset>
+            </wp:positionV>
+            <wp:extent cx="6106160" cy="2850515"/>
+            <wp:effectExtent l="0" t="0" r="8890" b="6985"/>
+            <wp:wrapSquare wrapText="bothSides"/>
+            <wp:docPr id="2" name="Imagem 2"/>
             <wp:cNvGraphicFramePr>
               <a:graphicFrameLocks xmlns:a="http://schemas.openxmlformats.org/drawingml/2006/main" noChangeAspect="1"/>
             </wp:cNvGraphicFramePr>
@@ -30,7 +48,7 @@
               <a:graphicData uri="http://schemas.openxmlformats.org/drawingml/2006/picture">
                 <pic:pic xmlns:pic="http://schemas.openxmlformats.org/drawingml/2006/picture">
                   <pic:nvPicPr>
-                    <pic:cNvPr id="0" name="Picture 1"/>
+                    <pic:cNvPr id="0" name="Picture 3"/>
                     <pic:cNvPicPr>
                       <a:picLocks noChangeAspect="1" noChangeArrowheads="1"/>
                     </pic:cNvPicPr>
@@ -51,7 +69,7 @@
                   <pic:spPr bwMode="auto">
                     <a:xfrm>
                       <a:off x="0" y="0"/>
-                      <a:ext cx="6599010" cy="3111278"/>
+                      <a:ext cx="6106160" cy="2850515"/>
                     </a:xfrm>
                     <a:prstGeom prst="rect">
                       <a:avLst/>
@@ -64,7 +82,7 @@
                 </pic:pic>
               </a:graphicData>
             </a:graphic>
-          </wp:inline>
+          </wp:anchor>
         </w:drawing>
       </w:r>
     </w:p>
